--- a/static/template.docx
+++ b/static/template.docx
@@ -45,6 +45,8 @@
                 <w:rFonts w:asciiTheme="minorHAnsi" w:hAnsiTheme="minorHAnsi" w:cstheme="minorHAnsi"/>
               </w:rPr>
             </w:pPr>
+            <w:bookmarkStart w:id="0" w:name="_GoBack"/>
+            <w:bookmarkEnd w:id="0"/>
             <w:r>
               <w:rPr>
                 <w:rFonts w:asciiTheme="minorHAnsi" w:hAnsiTheme="minorHAnsi" w:cstheme="minorHAnsi"/>
@@ -3018,12 +3020,8 @@
       </w:r>
     </w:p>
     <w:sectPr>
-      <w:headerReference w:type="even" r:id="rId7"/>
-      <w:headerReference w:type="default" r:id="rId8"/>
-      <w:footerReference w:type="even" r:id="rId9"/>
-      <w:footerReference w:type="default" r:id="rId10"/>
-      <w:headerReference w:type="first" r:id="rId11"/>
-      <w:footerReference w:type="first" r:id="rId12"/>
+      <w:headerReference w:type="default" r:id="rId7"/>
+      <w:footerReference w:type="default" r:id="rId8"/>
       <w:pgSz w:w="11906" w:h="16838" w:code="9"/>
       <w:pgMar w:top="4139" w:right="567" w:bottom="4536" w:left="567" w:header="425" w:footer="284" w:gutter="0"/>
       <w:cols w:space="708"/>
@@ -3059,16 +3057,6 @@
 </file>
 
 <file path=word/footer1.xml><?xml version="1.0" encoding="utf-8"?>
-<w:ftr xmlns:wpc="http://schemas.microsoft.com/office/word/2010/wordprocessingCanvas" xmlns:mc="http://schemas.openxmlformats.org/markup-compatibility/2006" xmlns:o="urn:schemas-microsoft-com:office:office" xmlns:r="http://schemas.openxmlformats.org/officeDocument/2006/relationships" xmlns:m="http://schemas.openxmlformats.org/officeDocument/2006/math" xmlns:v="urn:schemas-microsoft-com:vml" xmlns:wp14="http://schemas.microsoft.com/office/word/2010/wordprocessingDrawing" xmlns:wp="http://schemas.openxmlformats.org/drawingml/2006/wordprocessingDrawing" xmlns:w10="urn:schemas-microsoft-com:office:word" xmlns:w="http://schemas.openxmlformats.org/wordprocessingml/2006/main" xmlns:w14="http://schemas.microsoft.com/office/word/2010/wordml" xmlns:wpg="http://schemas.microsoft.com/office/word/2010/wordprocessingGroup" xmlns:wpi="http://schemas.microsoft.com/office/word/2010/wordprocessingInk" xmlns:wne="http://schemas.microsoft.com/office/word/2006/wordml" xmlns:wps="http://schemas.microsoft.com/office/word/2010/wordprocessingShape" mc:Ignorable="w14 wp14">
-  <w:p>
-    <w:pPr>
-      <w:pStyle w:val="Rodap"/>
-    </w:pPr>
-  </w:p>
-</w:ftr>
-</file>
-
-<file path=word/footer2.xml><?xml version="1.0" encoding="utf-8"?>
 <w:ftr xmlns:wpc="http://schemas.microsoft.com/office/word/2010/wordprocessingCanvas" xmlns:mc="http://schemas.openxmlformats.org/markup-compatibility/2006" xmlns:o="urn:schemas-microsoft-com:office:office" xmlns:r="http://schemas.openxmlformats.org/officeDocument/2006/relationships" xmlns:m="http://schemas.openxmlformats.org/officeDocument/2006/math" xmlns:v="urn:schemas-microsoft-com:vml" xmlns:wp14="http://schemas.microsoft.com/office/word/2010/wordprocessingDrawing" xmlns:wp="http://schemas.openxmlformats.org/drawingml/2006/wordprocessingDrawing" xmlns:w10="urn:schemas-microsoft-com:office:word" xmlns:w="http://schemas.openxmlformats.org/wordprocessingml/2006/main" xmlns:w14="http://schemas.microsoft.com/office/word/2010/wordml" xmlns:wpg="http://schemas.microsoft.com/office/word/2010/wordprocessingGroup" xmlns:wpi="http://schemas.microsoft.com/office/word/2010/wordprocessingInk" xmlns:wne="http://schemas.microsoft.com/office/word/2006/wordml" xmlns:wps="http://schemas.microsoft.com/office/word/2010/wordprocessingShape" mc:Ignorable="w14 wp14">
   <w:tbl>
     <w:tblPr>
@@ -3902,16 +3890,6 @@
 </w:ftr>
 </file>
 
-<file path=word/footer3.xml><?xml version="1.0" encoding="utf-8"?>
-<w:ftr xmlns:wpc="http://schemas.microsoft.com/office/word/2010/wordprocessingCanvas" xmlns:mc="http://schemas.openxmlformats.org/markup-compatibility/2006" xmlns:o="urn:schemas-microsoft-com:office:office" xmlns:r="http://schemas.openxmlformats.org/officeDocument/2006/relationships" xmlns:m="http://schemas.openxmlformats.org/officeDocument/2006/math" xmlns:v="urn:schemas-microsoft-com:vml" xmlns:wp14="http://schemas.microsoft.com/office/word/2010/wordprocessingDrawing" xmlns:wp="http://schemas.openxmlformats.org/drawingml/2006/wordprocessingDrawing" xmlns:w10="urn:schemas-microsoft-com:office:word" xmlns:w="http://schemas.openxmlformats.org/wordprocessingml/2006/main" xmlns:w14="http://schemas.microsoft.com/office/word/2010/wordml" xmlns:wpg="http://schemas.microsoft.com/office/word/2010/wordprocessingGroup" xmlns:wpi="http://schemas.microsoft.com/office/word/2010/wordprocessingInk" xmlns:wne="http://schemas.microsoft.com/office/word/2006/wordml" xmlns:wps="http://schemas.microsoft.com/office/word/2010/wordprocessingShape" mc:Ignorable="w14 wp14">
-  <w:p>
-    <w:pPr>
-      <w:pStyle w:val="Rodap"/>
-    </w:pPr>
-  </w:p>
-</w:ftr>
-</file>
-
 <file path=word/footnotes.xml><?xml version="1.0" encoding="utf-8"?>
 <w:footnotes xmlns:wpc="http://schemas.microsoft.com/office/word/2010/wordprocessingCanvas" xmlns:mc="http://schemas.openxmlformats.org/markup-compatibility/2006" xmlns:o="urn:schemas-microsoft-com:office:office" xmlns:r="http://schemas.openxmlformats.org/officeDocument/2006/relationships" xmlns:m="http://schemas.openxmlformats.org/officeDocument/2006/math" xmlns:v="urn:schemas-microsoft-com:vml" xmlns:wp14="http://schemas.microsoft.com/office/word/2010/wordprocessingDrawing" xmlns:wp="http://schemas.openxmlformats.org/drawingml/2006/wordprocessingDrawing" xmlns:w10="urn:schemas-microsoft-com:office:word" xmlns:w="http://schemas.openxmlformats.org/wordprocessingml/2006/main" xmlns:w14="http://schemas.microsoft.com/office/word/2010/wordml" xmlns:wpg="http://schemas.microsoft.com/office/word/2010/wordprocessingGroup" xmlns:wpi="http://schemas.microsoft.com/office/word/2010/wordprocessingInk" xmlns:wne="http://schemas.microsoft.com/office/word/2006/wordml" xmlns:wps="http://schemas.microsoft.com/office/word/2010/wordprocessingShape" mc:Ignorable="w14 wp14">
   <w:footnote w:type="separator" w:id="-1">
@@ -3939,16 +3917,62 @@
 
 <file path=word/header1.xml><?xml version="1.0" encoding="utf-8"?>
 <w:hdr xmlns:wpc="http://schemas.microsoft.com/office/word/2010/wordprocessingCanvas" xmlns:mc="http://schemas.openxmlformats.org/markup-compatibility/2006" xmlns:o="urn:schemas-microsoft-com:office:office" xmlns:r="http://schemas.openxmlformats.org/officeDocument/2006/relationships" xmlns:m="http://schemas.openxmlformats.org/officeDocument/2006/math" xmlns:v="urn:schemas-microsoft-com:vml" xmlns:wp14="http://schemas.microsoft.com/office/word/2010/wordprocessingDrawing" xmlns:wp="http://schemas.openxmlformats.org/drawingml/2006/wordprocessingDrawing" xmlns:w10="urn:schemas-microsoft-com:office:word" xmlns:w="http://schemas.openxmlformats.org/wordprocessingml/2006/main" xmlns:w14="http://schemas.microsoft.com/office/word/2010/wordml" xmlns:wpg="http://schemas.microsoft.com/office/word/2010/wordprocessingGroup" xmlns:wpi="http://schemas.microsoft.com/office/word/2010/wordprocessingInk" xmlns:wne="http://schemas.microsoft.com/office/word/2006/wordml" xmlns:wps="http://schemas.microsoft.com/office/word/2010/wordprocessingShape" mc:Ignorable="w14 wp14">
+  <w:p/>
   <w:p>
-    <w:pPr>
-      <w:pStyle w:val="Cabealho"/>
-    </w:pPr>
+    <w:r>
+      <w:rPr>
+        <w:noProof/>
+      </w:rPr>
+      <w:drawing>
+        <wp:inline distT="0" distB="0" distL="0" distR="0" wp14:anchorId="651CE932" wp14:editId="7C2A7248">
+          <wp:extent cx="1666875" cy="569515"/>
+          <wp:effectExtent l="0" t="0" r="0" b="2540"/>
+          <wp:docPr id="2" name="Imagem 2" descr="C:\Users\Duarte\PycharmProjects\BazarDesportivo3\static\Imagens\bazar.png"/>
+          <wp:cNvGraphicFramePr>
+            <a:graphicFrameLocks xmlns:a="http://schemas.openxmlformats.org/drawingml/2006/main" noChangeAspect="1"/>
+          </wp:cNvGraphicFramePr>
+          <a:graphic xmlns:a="http://schemas.openxmlformats.org/drawingml/2006/main">
+            <a:graphicData uri="http://schemas.openxmlformats.org/drawingml/2006/picture">
+              <pic:pic xmlns:pic="http://schemas.openxmlformats.org/drawingml/2006/picture">
+                <pic:nvPicPr>
+                  <pic:cNvPr id="0" name="Picture 1" descr="C:\Users\Duarte\PycharmProjects\BazarDesportivo3\static\Imagens\bazar.png"/>
+                  <pic:cNvPicPr>
+                    <a:picLocks noChangeAspect="1" noChangeArrowheads="1"/>
+                  </pic:cNvPicPr>
+                </pic:nvPicPr>
+                <pic:blipFill>
+                  <a:blip r:embed="rId1">
+                    <a:extLst>
+                      <a:ext uri="{28A0092B-C50C-407E-A947-70E740481C1C}">
+                        <a14:useLocalDpi xmlns:a14="http://schemas.microsoft.com/office/drawing/2010/main" val="0"/>
+                      </a:ext>
+                    </a:extLst>
+                  </a:blip>
+                  <a:srcRect/>
+                  <a:stretch>
+                    <a:fillRect/>
+                  </a:stretch>
+                </pic:blipFill>
+                <pic:spPr bwMode="auto">
+                  <a:xfrm>
+                    <a:off x="0" y="0"/>
+                    <a:ext cx="1679385" cy="573789"/>
+                  </a:xfrm>
+                  <a:prstGeom prst="rect">
+                    <a:avLst/>
+                  </a:prstGeom>
+                  <a:noFill/>
+                  <a:ln>
+                    <a:noFill/>
+                  </a:ln>
+                </pic:spPr>
+              </pic:pic>
+            </a:graphicData>
+          </a:graphic>
+        </wp:inline>
+      </w:drawing>
+    </w:r>
   </w:p>
-</w:hdr>
-</file>
-
-<file path=word/header2.xml><?xml version="1.0" encoding="utf-8"?>
-<w:hdr xmlns:wpc="http://schemas.microsoft.com/office/word/2010/wordprocessingCanvas" xmlns:mc="http://schemas.openxmlformats.org/markup-compatibility/2006" xmlns:o="urn:schemas-microsoft-com:office:office" xmlns:r="http://schemas.openxmlformats.org/officeDocument/2006/relationships" xmlns:m="http://schemas.openxmlformats.org/officeDocument/2006/math" xmlns:v="urn:schemas-microsoft-com:vml" xmlns:wp14="http://schemas.microsoft.com/office/word/2010/wordprocessingDrawing" xmlns:wp="http://schemas.openxmlformats.org/drawingml/2006/wordprocessingDrawing" xmlns:w10="urn:schemas-microsoft-com:office:word" xmlns:w="http://schemas.openxmlformats.org/wordprocessingml/2006/main" xmlns:w14="http://schemas.microsoft.com/office/word/2010/wordml" xmlns:wpg="http://schemas.microsoft.com/office/word/2010/wordprocessingGroup" xmlns:wpi="http://schemas.microsoft.com/office/word/2010/wordprocessingInk" xmlns:wne="http://schemas.microsoft.com/office/word/2006/wordml" xmlns:wps="http://schemas.microsoft.com/office/word/2010/wordprocessingShape" mc:Ignorable="w14 wp14">
   <w:tbl>
     <w:tblPr>
       <w:tblStyle w:val="Tabelacomgrelha"/>
@@ -3993,95 +4017,11 @@
           <w:r>
             <w:rPr>
               <w:b/>
-              <w:noProof/>
               <w:sz w:val="24"/>
               <w:szCs w:val="24"/>
             </w:rPr>
-            <w:drawing>
-              <wp:inline distT="0" distB="0" distL="0" distR="0" wp14:anchorId="7E6628CB" wp14:editId="3AFD8AF1">
-                <wp:extent cx="1809750" cy="828675"/>
-                <wp:effectExtent l="0" t="0" r="0" b="9525"/>
-                <wp:docPr id="1" name="Imagem 1" descr="C:\Users\fuck them\Downloads\Hotel LakeSide\static\Images\lakeside.png"/>
-                <wp:cNvGraphicFramePr>
-                  <a:graphicFrameLocks xmlns:a="http://schemas.openxmlformats.org/drawingml/2006/main" noChangeAspect="1"/>
-                </wp:cNvGraphicFramePr>
-                <a:graphic xmlns:a="http://schemas.openxmlformats.org/drawingml/2006/main">
-                  <a:graphicData uri="http://schemas.openxmlformats.org/drawingml/2006/picture">
-                    <pic:pic xmlns:pic="http://schemas.openxmlformats.org/drawingml/2006/picture">
-                      <pic:nvPicPr>
-                        <pic:cNvPr id="0" name="Picture 1" descr="C:\Users\fuck them\Downloads\Hotel LakeSide\static\Images\lakeside.png"/>
-                        <pic:cNvPicPr>
-                          <a:picLocks noChangeAspect="1" noChangeArrowheads="1"/>
-                        </pic:cNvPicPr>
-                      </pic:nvPicPr>
-                      <pic:blipFill>
-                        <a:blip r:embed="rId1">
-                          <a:extLst>
-                            <a:ext uri="{28A0092B-C50C-407E-A947-70E740481C1C}">
-                              <a14:useLocalDpi xmlns:a14="http://schemas.microsoft.com/office/drawing/2010/main" val="0"/>
-                            </a:ext>
-                          </a:extLst>
-                        </a:blip>
-                        <a:srcRect/>
-                        <a:stretch>
-                          <a:fillRect/>
-                        </a:stretch>
-                      </pic:blipFill>
-                      <pic:spPr bwMode="auto">
-                        <a:xfrm>
-                          <a:off x="0" y="0"/>
-                          <a:ext cx="1810280" cy="828918"/>
-                        </a:xfrm>
-                        <a:prstGeom prst="rect">
-                          <a:avLst/>
-                        </a:prstGeom>
-                        <a:noFill/>
-                        <a:ln>
-                          <a:noFill/>
-                        </a:ln>
-                      </pic:spPr>
-                    </pic:pic>
-                  </a:graphicData>
-                </a:graphic>
-              </wp:inline>
-            </w:drawing>
-          </w:r>
-        </w:p>
-        <w:p>
-          <w:pPr>
-            <w:tabs>
-              <w:tab w:val="center" w:pos="6984"/>
-              <w:tab w:val="right" w:pos="10782"/>
-            </w:tabs>
-            <w:rPr>
-              <w:b/>
-              <w:sz w:val="24"/>
-              <w:szCs w:val="24"/>
-            </w:rPr>
-          </w:pPr>
-        </w:p>
-        <w:p>
-          <w:pPr>
-            <w:tabs>
-              <w:tab w:val="center" w:pos="6984"/>
-              <w:tab w:val="right" w:pos="10782"/>
-            </w:tabs>
-            <w:rPr>
-              <w:b/>
-              <w:sz w:val="24"/>
-              <w:szCs w:val="24"/>
-            </w:rPr>
-          </w:pPr>
-          <w:r>
-            <w:rPr>
-              <w:b/>
-              <w:sz w:val="24"/>
-              <w:szCs w:val="24"/>
-            </w:rPr>
-            <w:t>LAKESIDE Hotel</w:t>
-          </w:r>
-          <w:bookmarkStart w:id="0" w:name="_GoBack"/>
-          <w:bookmarkEnd w:id="0"/>
+            <w:t>Bazar Desportivo</w:t>
+          </w:r>
         </w:p>
         <w:p>
           <w:pPr>
@@ -4181,7 +4121,14 @@
               <w:sz w:val="18"/>
               <w:szCs w:val="18"/>
             </w:rPr>
-            <w:t>. Lisboa</w:t>
+            <w:t xml:space="preserve">. </w:t>
+          </w:r>
+          <w:r>
+            <w:rPr>
+              <w:sz w:val="18"/>
+              <w:szCs w:val="18"/>
+            </w:rPr>
+            <w:t>Braga</w:t>
           </w:r>
         </w:p>
         <w:p>
@@ -4396,8 +4343,17 @@
               <w:sz w:val="18"/>
               <w:szCs w:val="18"/>
             </w:rPr>
-            <w:t>Lisboa</w:t>
-          </w:r>
+            <w:t>Li</w:t>
+          </w:r>
+          <w:proofErr w:type="gramStart"/>
+          <w:r>
+            <w:rPr>
+              <w:sz w:val="18"/>
+              <w:szCs w:val="18"/>
+            </w:rPr>
+            <w:t>sboa</w:t>
+          </w:r>
+          <w:proofErr w:type="gramEnd"/>
         </w:p>
         <w:p>
           <w:pPr>
@@ -4419,7 +4375,7 @@
               <w:sz w:val="20"/>
               <w:szCs w:val="20"/>
             </w:rPr>
-            <w:t>www.lakeside.euw</w:t>
+            <w:t>www.Bazar.com</w:t>
           </w:r>
           <w:proofErr w:type="gramEnd"/>
         </w:p>
@@ -4445,27 +4401,29 @@
             <w:rPr>
               <w:sz w:val="18"/>
             </w:rPr>
-            <w:t xml:space="preserve">por: </w:t>
-          </w:r>
+            <w:t>por</w:t>
+          </w:r>
+          <w:proofErr w:type="gramEnd"/>
           <w:r>
             <w:rPr>
               <w:sz w:val="18"/>
             </w:rPr>
-            <w:t xml:space="preserve"> </w:t>
+            <w:t xml:space="preserve">: </w:t>
           </w:r>
           <w:r>
             <w:rPr>
               <w:sz w:val="18"/>
             </w:rPr>
-            <w:t>Rui</w:t>
-          </w:r>
-          <w:proofErr w:type="gramEnd"/>
+            <w:t xml:space="preserve">João </w:t>
+          </w:r>
+          <w:proofErr w:type="spellStart"/>
           <w:r>
             <w:rPr>
               <w:sz w:val="18"/>
             </w:rPr>
-            <w:t xml:space="preserve"> Azevedo</w:t>
-          </w:r>
+            <w:t>DUarte</w:t>
+          </w:r>
+          <w:proofErr w:type="spellEnd"/>
         </w:p>
       </w:tc>
     </w:tr>
@@ -4510,16 +4468,6 @@
         <w:sz w:val="2"/>
         <w:szCs w:val="2"/>
       </w:rPr>
-    </w:pPr>
-  </w:p>
-</w:hdr>
-</file>
-
-<file path=word/header3.xml><?xml version="1.0" encoding="utf-8"?>
-<w:hdr xmlns:wpc="http://schemas.microsoft.com/office/word/2010/wordprocessingCanvas" xmlns:mc="http://schemas.openxmlformats.org/markup-compatibility/2006" xmlns:o="urn:schemas-microsoft-com:office:office" xmlns:r="http://schemas.openxmlformats.org/officeDocument/2006/relationships" xmlns:m="http://schemas.openxmlformats.org/officeDocument/2006/math" xmlns:v="urn:schemas-microsoft-com:vml" xmlns:wp14="http://schemas.microsoft.com/office/word/2010/wordprocessingDrawing" xmlns:wp="http://schemas.openxmlformats.org/drawingml/2006/wordprocessingDrawing" xmlns:w10="urn:schemas-microsoft-com:office:word" xmlns:w="http://schemas.openxmlformats.org/wordprocessingml/2006/main" xmlns:w14="http://schemas.microsoft.com/office/word/2010/wordml" xmlns:wpg="http://schemas.microsoft.com/office/word/2010/wordprocessingGroup" xmlns:wpi="http://schemas.microsoft.com/office/word/2010/wordprocessingInk" xmlns:wne="http://schemas.microsoft.com/office/word/2006/wordml" xmlns:wps="http://schemas.microsoft.com/office/word/2010/wordprocessingShape" mc:Ignorable="w14 wp14">
-  <w:p>
-    <w:pPr>
-      <w:pStyle w:val="Cabealho"/>
     </w:pPr>
   </w:p>
 </w:hdr>
@@ -5470,7 +5418,7 @@
   <a:extraClrSchemeLst/>
   <a:extLst>
     <a:ext uri="{05A4C25C-085E-4340-85A3-A5531E510DB2}">
-      <thm15:themeFamily xmlns:thm15="http://schemas.microsoft.com/office/thememl/2012/main" xmlns="" name="Office Theme" id="{62F939B6-93AF-4DB8-9C6B-D6C7DFDC589F}" vid="{4A3C46E8-61CC-4603-A589-7422A47A8E4A}"/>
+      <thm15:themeFamily xmlns="" xmlns:thm15="http://schemas.microsoft.com/office/thememl/2012/main" name="Office Theme" id="{62F939B6-93AF-4DB8-9C6B-D6C7DFDC589F}" vid="{4A3C46E8-61CC-4603-A589-7422A47A8E4A}"/>
     </a:ext>
   </a:extLst>
 </a:theme>
